--- a/word_files/110.docx
+++ b/word_files/110.docx
@@ -58,6 +58,7 @@
                             <w:pPr>
                               <w:rPr>
                                 <w:rFonts w:ascii="Tabloid Scuzzball" w:hAnsi="Tabloid Scuzzball"/>
+                                <w:color w:val="FFFFFF" w:themeColor="background1"/>
                                 <w:sz w:val="48"/>
                                 <w:szCs w:val="52"/>
                               </w:rPr>
@@ -65,6 +66,7 @@
                             <w:r>
                               <w:rPr>
                                 <w:rFonts w:ascii="Tabloid Scuzzball" w:hAnsi="Tabloid Scuzzball"/>
+                                <w:color w:val="FFFFFF" w:themeColor="background1"/>
                                 <w:sz w:val="48"/>
                                 <w:szCs w:val="52"/>
                               </w:rPr>
@@ -105,6 +107,7 @@
                       <w:pPr>
                         <w:rPr>
                           <w:rFonts w:ascii="Tabloid Scuzzball" w:hAnsi="Tabloid Scuzzball"/>
+                          <w:color w:val="FFFFFF" w:themeColor="background1"/>
                           <w:sz w:val="48"/>
                           <w:szCs w:val="52"/>
                         </w:rPr>
@@ -112,6 +115,7 @@
                       <w:r>
                         <w:rPr>
                           <w:rFonts w:ascii="Tabloid Scuzzball" w:hAnsi="Tabloid Scuzzball"/>
+                          <w:color w:val="FFFFFF" w:themeColor="background1"/>
                           <w:sz w:val="48"/>
                           <w:szCs w:val="52"/>
                         </w:rPr>
@@ -529,8 +533,9 @@
     <w:p>
       <w:pPr>
         <w:rPr>
-          <w:rFonts w:ascii="Helvetica" w:hAnsi="Helvetica"/>
-          <w:sz w:val="24"/>
+          <w:rFonts w:ascii="Tabloid Scuzzball" w:hAnsi="Tabloid Scuzzball"/>
+          <w:sz w:val="48"/>
+          <w:szCs w:val="48"/>
         </w:rPr>
       </w:pPr>
       <w:r>
@@ -543,16 +548,16 @@
         <mc:AlternateContent>
           <mc:Choice Requires="wps">
             <w:drawing>
-              <wp:anchor distT="0" distB="0" distL="114300" distR="114300" simplePos="0" relativeHeight="251664384" behindDoc="0" locked="0" layoutInCell="1" allowOverlap="1" wp14:anchorId="237E689A" wp14:editId="0208CA29">
+              <wp:anchor distT="0" distB="0" distL="114300" distR="114300" simplePos="0" relativeHeight="251664384" behindDoc="0" locked="0" layoutInCell="1" allowOverlap="1" wp14:anchorId="237E689A" wp14:editId="05E4B173">
                 <wp:simplePos x="0" y="0"/>
                 <wp:positionH relativeFrom="column">
-                  <wp:posOffset>3810</wp:posOffset>
+                  <wp:posOffset>4436</wp:posOffset>
                 </wp:positionH>
                 <wp:positionV relativeFrom="paragraph">
-                  <wp:posOffset>186055</wp:posOffset>
+                  <wp:posOffset>4512</wp:posOffset>
                 </wp:positionV>
-                <wp:extent cx="1354666" cy="356400"/>
-                <wp:effectExtent l="0" t="0" r="4445" b="0"/>
+                <wp:extent cx="1496291" cy="356235"/>
+                <wp:effectExtent l="0" t="0" r="2540" b="0"/>
                 <wp:wrapNone/>
                 <wp:docPr id="18" name="Text Box 18"/>
                 <wp:cNvGraphicFramePr/>
@@ -563,7 +568,7 @@
                       <wps:spPr>
                         <a:xfrm>
                           <a:off x="0" y="0"/>
-                          <a:ext cx="1354666" cy="356400"/>
+                          <a:ext cx="1496291" cy="356235"/>
                         </a:xfrm>
                         <a:prstGeom prst="rect">
                           <a:avLst/>
@@ -582,7 +587,15 @@
                                 <w:sz w:val="48"/>
                                 <w:szCs w:val="52"/>
                               </w:rPr>
-                              <w:t>INSTRUCTOR</w:t>
+                              <w:t>INSTRUCTO</w:t>
+                            </w:r>
+                            <w:r>
+                              <w:rPr>
+                                <w:rFonts w:ascii="Tabloid Scuzzball" w:hAnsi="Tabloid Scuzzball"/>
+                                <w:sz w:val="48"/>
+                                <w:szCs w:val="52"/>
+                              </w:rPr>
+                              <w:t>RS</w:t>
                             </w:r>
                           </w:p>
                         </w:txbxContent>
@@ -607,7 +620,11 @@
           </mc:Choice>
           <mc:Fallback>
             <w:pict>
-              <v:shape w14:anchorId="237E689A" id="Text Box 18" o:spid="_x0000_s1028" type="#_x0000_t202" style="position:absolute;margin-left:.3pt;margin-top:14.65pt;width:106.65pt;height:28.05pt;z-index:251664384;visibility:visible;mso-wrap-style:square;mso-width-percent:0;mso-height-percent:0;mso-wrap-distance-left:9pt;mso-wrap-distance-top:0;mso-wrap-distance-right:9pt;mso-wrap-distance-bottom:0;mso-position-horizontal:absolute;mso-position-horizontal-relative:text;mso-position-vertical:absolute;mso-position-vertical-relative:text;mso-width-percent:0;mso-height-percent:0;mso-width-relative:margin;mso-height-relative:margin;v-text-anchor:top" o:gfxdata="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" filled="f" stroked="f" strokeweight=".5pt">
+              <v:shapetype w14:anchorId="237E689A" id="_x0000_t202" coordsize="21600,21600" o:spt="202" path="m,l,21600r21600,l21600,xe">
+                <v:stroke joinstyle="miter"/>
+                <v:path gradientshapeok="t" o:connecttype="rect"/>
+              </v:shapetype>
+              <v:shape id="Text Box 18" o:spid="_x0000_s1028" type="#_x0000_t202" style="position:absolute;margin-left:.35pt;margin-top:.35pt;width:117.8pt;height:28.05pt;z-index:251664384;visibility:visible;mso-wrap-style:square;mso-width-percent:0;mso-height-percent:0;mso-wrap-distance-left:9pt;mso-wrap-distance-top:0;mso-wrap-distance-right:9pt;mso-wrap-distance-bottom:0;mso-position-horizontal:absolute;mso-position-horizontal-relative:text;mso-position-vertical:absolute;mso-position-vertical-relative:text;mso-width-percent:0;mso-height-percent:0;mso-width-relative:margin;mso-height-relative:margin;v-text-anchor:top" o:gfxdata="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" filled="f" stroked="f" strokeweight=".5pt">
                 <v:textbox inset="1mm,0,0,0">
                   <w:txbxContent>
                     <w:p>
@@ -617,7 +634,15 @@
                           <w:sz w:val="48"/>
                           <w:szCs w:val="52"/>
                         </w:rPr>
-                        <w:t>INSTRUCTOR</w:t>
+                        <w:t>INSTRUCTO</w:t>
+                      </w:r>
+                      <w:r>
+                        <w:rPr>
+                          <w:rFonts w:ascii="Tabloid Scuzzball" w:hAnsi="Tabloid Scuzzball"/>
+                          <w:sz w:val="48"/>
+                          <w:szCs w:val="52"/>
+                        </w:rPr>
+                        <w:t>RS</w:t>
                       </w:r>
                     </w:p>
                   </w:txbxContent>
@@ -631,19 +656,31 @@
     <w:p>
       <w:pPr>
         <w:rPr>
-          <w:rFonts w:ascii="Tabloid Scuzzball" w:hAnsi="Tabloid Scuzzball"/>
-          <w:sz w:val="48"/>
-          <w:szCs w:val="48"/>
-        </w:rPr>
-      </w:pPr>
-    </w:p>
-    <w:p>
-      <w:pPr>
-        <w:rPr>
-          <w:rFonts w:ascii="Helvetica" w:hAnsi="Helvetica"/>
-          <w:sz w:val="24"/>
-        </w:rPr>
-      </w:pPr>
+          <w:rFonts w:ascii="Helvetica" w:hAnsi="Helvetica"/>
+          <w:sz w:val="24"/>
+        </w:rPr>
+      </w:pPr>
+      <w:r>
+        <w:rPr>
+          <w:rFonts w:ascii="Helvetica" w:hAnsi="Helvetica"/>
+          <w:sz w:val="24"/>
+        </w:rPr>
+        <w:t xml:space="preserve">  Sophie Sneddon                   </w:t>
+      </w:r>
+      <w:r>
+        <w:rPr>
+          <w:rFonts w:ascii="Helvetica" w:hAnsi="Helvetica"/>
+          <w:sz w:val="24"/>
+        </w:rPr>
+        <w:t xml:space="preserve">   </w:t>
+      </w:r>
+      <w:r>
+        <w:rPr>
+          <w:rFonts w:ascii="Helvetica" w:hAnsi="Helvetica"/>
+          <w:sz w:val="24"/>
+        </w:rPr>
+        <w:t>Ryan Morin</w:t>
+      </w:r>
     </w:p>
     <w:p>
       <w:pPr>
@@ -659,15 +696,84 @@
           <w:sz w:val="24"/>
         </w:rPr>
         <w:drawing>
-          <wp:anchor distT="0" distB="0" distL="114300" distR="114300" simplePos="0" relativeHeight="251660288" behindDoc="0" locked="0" layoutInCell="1" allowOverlap="1" wp14:anchorId="3E01E529" wp14:editId="4411EE6E">
+          <wp:anchor distT="0" distB="0" distL="114300" distR="114300" simplePos="0" relativeHeight="251666432" behindDoc="0" locked="0" layoutInCell="1" allowOverlap="1" wp14:anchorId="0D8FB938" wp14:editId="5E56E8F6">
             <wp:simplePos x="0" y="0"/>
             <wp:positionH relativeFrom="column">
-              <wp:posOffset>3810</wp:posOffset>
+              <wp:posOffset>2127250</wp:posOffset>
             </wp:positionH>
             <wp:positionV relativeFrom="paragraph">
-              <wp:posOffset>1270</wp:posOffset>
+              <wp:posOffset>31115</wp:posOffset>
             </wp:positionV>
-            <wp:extent cx="1871133" cy="1871133"/>
+            <wp:extent cx="1406525" cy="1643380"/>
+            <wp:effectExtent l="0" t="0" r="3175" b="0"/>
+            <wp:wrapSquare wrapText="bothSides"/>
+            <wp:docPr id="2" name="Picture 2"/>
+            <wp:cNvGraphicFramePr>
+              <a:graphicFrameLocks xmlns:a="http://schemas.openxmlformats.org/drawingml/2006/main" noChangeAspect="1"/>
+            </wp:cNvGraphicFramePr>
+            <a:graphic xmlns:a="http://schemas.openxmlformats.org/drawingml/2006/main">
+              <a:graphicData uri="http://schemas.openxmlformats.org/drawingml/2006/picture">
+                <pic:pic xmlns:pic="http://schemas.openxmlformats.org/drawingml/2006/picture">
+                  <pic:nvPicPr>
+                    <pic:cNvPr id="8" name="Picture 8"/>
+                    <pic:cNvPicPr/>
+                  </pic:nvPicPr>
+                  <pic:blipFill rotWithShape="1">
+                    <a:blip r:embed="rId8" cstate="print">
+                      <a:extLst>
+                        <a:ext uri="{28A0092B-C50C-407E-A947-70E740481C1C}">
+                          <a14:useLocalDpi xmlns:a14="http://schemas.microsoft.com/office/drawing/2010/main" val="0"/>
+                        </a:ext>
+                      </a:extLst>
+                    </a:blip>
+                    <a:srcRect l="16356" r="15742"/>
+                    <a:stretch/>
+                  </pic:blipFill>
+                  <pic:spPr bwMode="auto">
+                    <a:xfrm>
+                      <a:off x="0" y="0"/>
+                      <a:ext cx="1406525" cy="1643380"/>
+                    </a:xfrm>
+                    <a:prstGeom prst="rect">
+                      <a:avLst/>
+                    </a:prstGeom>
+                    <a:ln>
+                      <a:noFill/>
+                    </a:ln>
+                    <a:extLst>
+                      <a:ext uri="{53640926-AAD7-44D8-BBD7-CCE9431645EC}">
+                        <a14:shadowObscured xmlns:a14="http://schemas.microsoft.com/office/drawing/2010/main"/>
+                      </a:ext>
+                    </a:extLst>
+                  </pic:spPr>
+                </pic:pic>
+              </a:graphicData>
+            </a:graphic>
+            <wp14:sizeRelH relativeFrom="page">
+              <wp14:pctWidth>0</wp14:pctWidth>
+            </wp14:sizeRelH>
+            <wp14:sizeRelV relativeFrom="page">
+              <wp14:pctHeight>0</wp14:pctHeight>
+            </wp14:sizeRelV>
+          </wp:anchor>
+        </w:drawing>
+      </w:r>
+      <w:r>
+        <w:rPr>
+          <w:rFonts w:ascii="Helvetica" w:hAnsi="Helvetica"/>
+          <w:noProof/>
+          <w:sz w:val="24"/>
+        </w:rPr>
+        <w:drawing>
+          <wp:anchor distT="0" distB="0" distL="114300" distR="114300" simplePos="0" relativeHeight="251660288" behindDoc="0" locked="0" layoutInCell="1" allowOverlap="1" wp14:anchorId="3E01E529" wp14:editId="41BBB00F">
+            <wp:simplePos x="0" y="0"/>
+            <wp:positionH relativeFrom="column">
+              <wp:posOffset>67310</wp:posOffset>
+            </wp:positionH>
+            <wp:positionV relativeFrom="paragraph">
+              <wp:posOffset>8149</wp:posOffset>
+            </wp:positionV>
+            <wp:extent cx="1665605" cy="1665605"/>
             <wp:effectExtent l="0" t="0" r="0" b="0"/>
             <wp:wrapSquare wrapText="bothSides"/>
             <wp:docPr id="8" name="Picture 8" descr="A picture containing outdoor, person, sky, tree&#10;&#10;Description automatically generated"/>
@@ -682,7 +788,7 @@
                     <pic:cNvPicPr/>
                   </pic:nvPicPr>
                   <pic:blipFill>
-                    <a:blip r:embed="rId8" cstate="print">
+                    <a:blip r:embed="rId9" cstate="print">
                       <a:extLst>
                         <a:ext uri="{28A0092B-C50C-407E-A947-70E740481C1C}">
                           <a14:useLocalDpi xmlns:a14="http://schemas.microsoft.com/office/drawing/2010/main" val="0"/>
@@ -696,7 +802,7 @@
                   <pic:spPr>
                     <a:xfrm>
                       <a:off x="0" y="0"/>
-                      <a:ext cx="1871133" cy="1871133"/>
+                      <a:ext cx="1665605" cy="1665605"/>
                     </a:xfrm>
                     <a:prstGeom prst="rect">
                       <a:avLst/>
@@ -714,27 +820,315 @@
           </wp:anchor>
         </w:drawing>
       </w:r>
-      <w:r>
-        <w:rPr>
-          <w:rFonts w:ascii="Helvetica" w:hAnsi="Helvetica"/>
-          <w:sz w:val="24"/>
-        </w:rPr>
-        <w:t>Sophie Sneddon</w:t>
-      </w:r>
-    </w:p>
-    <w:p>
-      <w:pPr>
-        <w:rPr>
-          <w:rFonts w:ascii="Helvetica" w:hAnsi="Helvetica"/>
-          <w:sz w:val="24"/>
-        </w:rPr>
-      </w:pPr>
-      <w:r>
-        <w:rPr>
-          <w:rFonts w:ascii="Helvetica" w:hAnsi="Helvetica"/>
-          <w:sz w:val="24"/>
-        </w:rPr>
-        <w:br w:type="page"/>
+    </w:p>
+    <w:p>
+      <w:pPr>
+        <w:rPr>
+          <w:rFonts w:ascii="Helvetica" w:hAnsi="Helvetica"/>
+          <w:sz w:val="24"/>
+        </w:rPr>
+      </w:pPr>
+    </w:p>
+    <w:p>
+      <w:pPr>
+        <w:rPr>
+          <w:rFonts w:ascii="Helvetica" w:hAnsi="Helvetica"/>
+          <w:sz w:val="24"/>
+        </w:rPr>
+      </w:pPr>
+    </w:p>
+    <w:p>
+      <w:pPr>
+        <w:rPr>
+          <w:rFonts w:ascii="Helvetica" w:hAnsi="Helvetica"/>
+          <w:sz w:val="24"/>
+        </w:rPr>
+      </w:pPr>
+    </w:p>
+    <w:p>
+      <w:pPr>
+        <w:rPr>
+          <w:rFonts w:ascii="Helvetica" w:hAnsi="Helvetica"/>
+          <w:sz w:val="24"/>
+        </w:rPr>
+      </w:pPr>
+    </w:p>
+    <w:p>
+      <w:pPr>
+        <w:rPr>
+          <w:rFonts w:ascii="Helvetica" w:hAnsi="Helvetica"/>
+          <w:sz w:val="24"/>
+        </w:rPr>
+      </w:pPr>
+    </w:p>
+    <w:p>
+      <w:pPr>
+        <w:rPr>
+          <w:rFonts w:ascii="Helvetica" w:hAnsi="Helvetica"/>
+          <w:sz w:val="24"/>
+        </w:rPr>
+      </w:pPr>
+    </w:p>
+    <w:p>
+      <w:pPr>
+        <w:rPr>
+          <w:rFonts w:ascii="Helvetica" w:hAnsi="Helvetica"/>
+          <w:sz w:val="24"/>
+        </w:rPr>
+      </w:pPr>
+    </w:p>
+    <w:p>
+      <w:pPr>
+        <w:rPr>
+          <w:rFonts w:ascii="Helvetica" w:hAnsi="Helvetica"/>
+          <w:sz w:val="24"/>
+        </w:rPr>
+      </w:pPr>
+    </w:p>
+    <w:p>
+      <w:pPr>
+        <w:rPr>
+          <w:rFonts w:ascii="Helvetica" w:hAnsi="Helvetica"/>
+          <w:sz w:val="24"/>
+        </w:rPr>
+      </w:pPr>
+      <w:r>
+        <w:rPr>
+          <w:rFonts w:ascii="Helvetica" w:hAnsi="Helvetica"/>
+          <w:noProof/>
+          <w:sz w:val="24"/>
+        </w:rPr>
+        <mc:AlternateContent>
+          <mc:Choice Requires="wps">
+            <w:drawing>
+              <wp:anchor distT="0" distB="0" distL="114300" distR="114300" simplePos="0" relativeHeight="251669504" behindDoc="0" locked="0" layoutInCell="1" allowOverlap="1" wp14:anchorId="7AC27085" wp14:editId="0132D057">
+                <wp:simplePos x="0" y="0"/>
+                <wp:positionH relativeFrom="column">
+                  <wp:posOffset>2042218</wp:posOffset>
+                </wp:positionH>
+                <wp:positionV relativeFrom="paragraph">
+                  <wp:posOffset>77470</wp:posOffset>
+                </wp:positionV>
+                <wp:extent cx="1777645" cy="658095"/>
+                <wp:effectExtent l="0" t="0" r="635" b="2540"/>
+                <wp:wrapNone/>
+                <wp:docPr id="6" name="Text Box 6"/>
+                <wp:cNvGraphicFramePr/>
+                <a:graphic xmlns:a="http://schemas.openxmlformats.org/drawingml/2006/main">
+                  <a:graphicData uri="http://schemas.microsoft.com/office/word/2010/wordprocessingShape">
+                    <wps:wsp>
+                      <wps:cNvSpPr txBox="1"/>
+                      <wps:spPr>
+                        <a:xfrm>
+                          <a:off x="0" y="0"/>
+                          <a:ext cx="1777645" cy="658095"/>
+                        </a:xfrm>
+                        <a:prstGeom prst="rect">
+                          <a:avLst/>
+                        </a:prstGeom>
+                        <a:solidFill>
+                          <a:schemeClr val="lt1"/>
+                        </a:solidFill>
+                        <a:ln w="6350">
+                          <a:noFill/>
+                        </a:ln>
+                      </wps:spPr>
+                      <wps:txbx>
+                        <w:txbxContent>
+                          <w:p>
+                            <w:pPr>
+                              <w:rPr>
+                                <w:i/>
+                                <w:iCs/>
+                              </w:rPr>
+                            </w:pPr>
+                            <w:r>
+                              <w:rPr>
+                                <w:i/>
+                                <w:iCs/>
+                              </w:rPr>
+                              <w:t>Photograph may not be up to date</w:t>
+                            </w:r>
+                          </w:p>
+                        </w:txbxContent>
+                      </wps:txbx>
+                      <wps:bodyPr rot="0" spcFirstLastPara="0" vertOverflow="overflow" horzOverflow="overflow" vert="horz" wrap="square" lIns="91440" tIns="45720" rIns="91440" bIns="45720" numCol="1" spcCol="0" rtlCol="0" fromWordArt="0" anchor="t" anchorCtr="0" forceAA="0" compatLnSpc="1">
+                        <a:prstTxWarp prst="textNoShape">
+                          <a:avLst/>
+                        </a:prstTxWarp>
+                        <a:noAutofit/>
+                      </wps:bodyPr>
+                    </wps:wsp>
+                  </a:graphicData>
+                </a:graphic>
+                <wp14:sizeRelH relativeFrom="margin">
+                  <wp14:pctWidth>0</wp14:pctWidth>
+                </wp14:sizeRelH>
+                <wp14:sizeRelV relativeFrom="margin">
+                  <wp14:pctHeight>0</wp14:pctHeight>
+                </wp14:sizeRelV>
+              </wp:anchor>
+            </w:drawing>
+          </mc:Choice>
+          <mc:Fallback>
+            <w:pict>
+              <v:shape w14:anchorId="7AC27085" id="Text Box 6" o:spid="_x0000_s1029" type="#_x0000_t202" style="position:absolute;margin-left:160.8pt;margin-top:6.1pt;width:139.95pt;height:51.8pt;z-index:251669504;visibility:visible;mso-wrap-style:square;mso-width-percent:0;mso-height-percent:0;mso-wrap-distance-left:9pt;mso-wrap-distance-top:0;mso-wrap-distance-right:9pt;mso-wrap-distance-bottom:0;mso-position-horizontal:absolute;mso-position-horizontal-relative:text;mso-position-vertical:absolute;mso-position-vertical-relative:text;mso-width-percent:0;mso-height-percent:0;mso-width-relative:margin;mso-height-relative:margin;v-text-anchor:top" o:gfxdata="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" fillcolor="white [3201]" stroked="f" strokeweight=".5pt">
+                <v:textbox>
+                  <w:txbxContent>
+                    <w:p>
+                      <w:pPr>
+                        <w:rPr>
+                          <w:i/>
+                          <w:iCs/>
+                        </w:rPr>
+                      </w:pPr>
+                      <w:r>
+                        <w:rPr>
+                          <w:i/>
+                          <w:iCs/>
+                        </w:rPr>
+                        <w:t>Photograph may not be up to date</w:t>
+                      </w:r>
+                    </w:p>
+                  </w:txbxContent>
+                </v:textbox>
+              </v:shape>
+            </w:pict>
+          </mc:Fallback>
+        </mc:AlternateContent>
+      </w:r>
+      <w:r>
+        <w:rPr>
+          <w:rFonts w:ascii="Helvetica" w:hAnsi="Helvetica"/>
+          <w:noProof/>
+          <w:sz w:val="24"/>
+        </w:rPr>
+        <mc:AlternateContent>
+          <mc:Choice Requires="wps">
+            <w:drawing>
+              <wp:anchor distT="0" distB="0" distL="114300" distR="114300" simplePos="0" relativeHeight="251667456" behindDoc="0" locked="0" layoutInCell="1" allowOverlap="1" wp14:anchorId="71DB5A83" wp14:editId="43036D79">
+                <wp:simplePos x="0" y="0"/>
+                <wp:positionH relativeFrom="column">
+                  <wp:posOffset>68380</wp:posOffset>
+                </wp:positionH>
+                <wp:positionV relativeFrom="paragraph">
+                  <wp:posOffset>79224</wp:posOffset>
+                </wp:positionV>
+                <wp:extent cx="1777645" cy="658095"/>
+                <wp:effectExtent l="0" t="0" r="635" b="2540"/>
+                <wp:wrapNone/>
+                <wp:docPr id="4" name="Text Box 4"/>
+                <wp:cNvGraphicFramePr/>
+                <a:graphic xmlns:a="http://schemas.openxmlformats.org/drawingml/2006/main">
+                  <a:graphicData uri="http://schemas.microsoft.com/office/word/2010/wordprocessingShape">
+                    <wps:wsp>
+                      <wps:cNvSpPr txBox="1"/>
+                      <wps:spPr>
+                        <a:xfrm>
+                          <a:off x="0" y="0"/>
+                          <a:ext cx="1777645" cy="658095"/>
+                        </a:xfrm>
+                        <a:prstGeom prst="rect">
+                          <a:avLst/>
+                        </a:prstGeom>
+                        <a:solidFill>
+                          <a:schemeClr val="lt1"/>
+                        </a:solidFill>
+                        <a:ln w="6350">
+                          <a:noFill/>
+                        </a:ln>
+                      </wps:spPr>
+                      <wps:txbx>
+                        <w:txbxContent>
+                          <w:p>
+                            <w:pPr>
+                              <w:rPr>
+                                <w:rFonts w:ascii="Helvetica" w:hAnsi="Helvetica"/>
+                                <w:i/>
+                                <w:iCs/>
+                                <w:sz w:val="24"/>
+                              </w:rPr>
+                            </w:pPr>
+                            <w:r>
+                              <w:rPr>
+                                <w:rFonts w:ascii="Helvetica" w:hAnsi="Helvetica"/>
+                                <w:i/>
+                                <w:iCs/>
+                                <w:sz w:val="24"/>
+                              </w:rPr>
+                              <w:t>Bioinformatician, video game enthusiast, and cat person</w:t>
+                            </w:r>
+                            <w:r>
+                              <w:rPr>
+                                <w:rFonts w:ascii="Helvetica" w:hAnsi="Helvetica"/>
+                                <w:i/>
+                                <w:iCs/>
+                                <w:sz w:val="24"/>
+                              </w:rPr>
+                              <w:br w:type="page"/>
+                            </w:r>
+                          </w:p>
+                          <w:p/>
+                        </w:txbxContent>
+                      </wps:txbx>
+                      <wps:bodyPr rot="0" spcFirstLastPara="0" vertOverflow="overflow" horzOverflow="overflow" vert="horz" wrap="square" lIns="91440" tIns="45720" rIns="91440" bIns="45720" numCol="1" spcCol="0" rtlCol="0" fromWordArt="0" anchor="t" anchorCtr="0" forceAA="0" compatLnSpc="1">
+                        <a:prstTxWarp prst="textNoShape">
+                          <a:avLst/>
+                        </a:prstTxWarp>
+                        <a:noAutofit/>
+                      </wps:bodyPr>
+                    </wps:wsp>
+                  </a:graphicData>
+                </a:graphic>
+                <wp14:sizeRelH relativeFrom="margin">
+                  <wp14:pctWidth>0</wp14:pctWidth>
+                </wp14:sizeRelH>
+                <wp14:sizeRelV relativeFrom="margin">
+                  <wp14:pctHeight>0</wp14:pctHeight>
+                </wp14:sizeRelV>
+              </wp:anchor>
+            </w:drawing>
+          </mc:Choice>
+          <mc:Fallback>
+            <w:pict>
+              <v:shape w14:anchorId="71DB5A83" id="Text Box 4" o:spid="_x0000_s1030" type="#_x0000_t202" style="position:absolute;margin-left:5.4pt;margin-top:6.25pt;width:139.95pt;height:51.8pt;z-index:251667456;visibility:visible;mso-wrap-style:square;mso-width-percent:0;mso-height-percent:0;mso-wrap-distance-left:9pt;mso-wrap-distance-top:0;mso-wrap-distance-right:9pt;mso-wrap-distance-bottom:0;mso-position-horizontal:absolute;mso-position-horizontal-relative:text;mso-position-vertical:absolute;mso-position-vertical-relative:text;mso-width-percent:0;mso-height-percent:0;mso-width-relative:margin;mso-height-relative:margin;v-text-anchor:top" o:gfxdata="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" fillcolor="white [3201]" stroked="f" strokeweight=".5pt">
+                <v:textbox>
+                  <w:txbxContent>
+                    <w:p>
+                      <w:pPr>
+                        <w:rPr>
+                          <w:rFonts w:ascii="Helvetica" w:hAnsi="Helvetica"/>
+                          <w:i/>
+                          <w:iCs/>
+                          <w:sz w:val="24"/>
+                        </w:rPr>
+                      </w:pPr>
+                      <w:r>
+                        <w:rPr>
+                          <w:rFonts w:ascii="Helvetica" w:hAnsi="Helvetica"/>
+                          <w:i/>
+                          <w:iCs/>
+                          <w:sz w:val="24"/>
+                        </w:rPr>
+                        <w:t>Bioinformatician, video game enthusiast, and cat person</w:t>
+                      </w:r>
+                      <w:r>
+                        <w:rPr>
+                          <w:rFonts w:ascii="Helvetica" w:hAnsi="Helvetica"/>
+                          <w:i/>
+                          <w:iCs/>
+                          <w:sz w:val="24"/>
+                        </w:rPr>
+                        <w:br w:type="page"/>
+                      </w:r>
+                    </w:p>
+                    <w:p/>
+                  </w:txbxContent>
+                </v:textbox>
+              </v:shape>
+            </w:pict>
+          </mc:Fallback>
+        </mc:AlternateContent>
       </w:r>
     </w:p>
     <w:p>
@@ -768,7 +1162,7 @@
                     <pic:cNvPicPr/>
                   </pic:nvPicPr>
                   <pic:blipFill>
-                    <a:blip r:embed="rId9">
+                    <a:blip r:embed="rId10">
                       <a:extLst>
                         <a:ext uri="{28A0092B-C50C-407E-A947-70E740481C1C}">
                           <a14:useLocalDpi xmlns:a14="http://schemas.microsoft.com/office/drawing/2010/main" val="0"/>
@@ -825,7 +1219,7 @@
                     <pic:cNvPicPr/>
                   </pic:nvPicPr>
                   <pic:blipFill>
-                    <a:blip r:embed="rId10" cstate="print">
+                    <a:blip r:embed="rId11" cstate="print">
                       <a:extLst>
                         <a:ext uri="{28A0092B-C50C-407E-A947-70E740481C1C}">
                           <a14:useLocalDpi xmlns:a14="http://schemas.microsoft.com/office/drawing/2010/main" val="0"/>
@@ -917,7 +1311,7 @@
                           <pic:cNvPicPr/>
                         </pic:nvPicPr>
                         <pic:blipFill>
-                          <a:blip r:embed="rId11">
+                          <a:blip r:embed="rId12">
                             <a:extLst>
                               <a:ext uri="{28A0092B-C50C-407E-A947-70E740481C1C}">
                                 <a14:useLocalDpi xmlns:a14="http://schemas.microsoft.com/office/drawing/2010/main" val="0"/>
@@ -985,7 +1379,7 @@
                           <pic:cNvPicPr/>
                         </pic:nvPicPr>
                         <pic:blipFill>
-                          <a:blip r:embed="rId12">
+                          <a:blip r:embed="rId13">
                             <a:extLst>
                               <a:ext uri="{28A0092B-C50C-407E-A947-70E740481C1C}">
                                 <a14:useLocalDpi xmlns:a14="http://schemas.microsoft.com/office/drawing/2010/main" val="0"/>
@@ -1024,8 +1418,8 @@
       </w:pPr>
     </w:p>
     <w:sectPr>
-      <w:headerReference w:type="default" r:id="rId13"/>
-      <w:footerReference w:type="default" r:id="rId14"/>
+      <w:headerReference w:type="default" r:id="rId14"/>
+      <w:footerReference w:type="default" r:id="rId15"/>
       <w:pgSz w:w="12240" w:h="15840"/>
       <w:pgMar w:top="720" w:right="567" w:bottom="0" w:left="567" w:header="709" w:footer="709" w:gutter="0"/>
       <w:cols w:space="708"/>
